--- a/trunk/BIENBANNGHIEMTHU.docx
+++ b/trunk/BIENBANNGHIEMTHU.docx
@@ -355,6 +355,8 @@
         </w:rPr>
         <w:t>BIÊN BẢN NGHIỆM THU PHẦN MỀM</w:t>
       </w:r>
+      <w:bookmarkStart w:id="0" w:name="_GoBack"/>
+      <w:bookmarkEnd w:id="0"/>
     </w:p>
     <w:p>
       <w:pPr>
@@ -1016,8 +1018,6 @@
         </w:rPr>
         <w:t>.</w:t>
       </w:r>
-      <w:bookmarkStart w:id="0" w:name="_GoBack"/>
-      <w:bookmarkEnd w:id="0"/>
     </w:p>
     <w:p>
       <w:pPr>
@@ -1103,6 +1103,21 @@
     </w:p>
     <w:p>
       <w:pPr>
+        <w:rPr>
+          <w:sz w:val="26"/>
+          <w:szCs w:val="26"/>
+        </w:rPr>
+      </w:pPr>
+      <w:r>
+        <w:rPr>
+          <w:sz w:val="26"/>
+          <w:szCs w:val="26"/>
+        </w:rPr>
+        <w:br w:type="page"/>
+      </w:r>
+    </w:p>
+    <w:p>
+      <w:pPr>
         <w:pStyle w:val="ListParagraph"/>
         <w:numPr>
           <w:ilvl w:val="1"/>
@@ -1123,6 +1138,7 @@
           <w:sz w:val="26"/>
           <w:szCs w:val="26"/>
         </w:rPr>
+        <w:lastRenderedPageBreak/>
         <w:t>Theo dõi tình hình báo thay</w:t>
       </w:r>
       <w:r>
@@ -1192,7 +1208,6 @@
           <w:sz w:val="26"/>
           <w:szCs w:val="26"/>
         </w:rPr>
-        <w:lastRenderedPageBreak/>
         <w:t>Danh sách chưa thay và trở ngại thay.</w:t>
       </w:r>
     </w:p>
@@ -1683,6 +1698,312 @@
           <w:szCs w:val="26"/>
         </w:rPr>
         <w:t>Tra cứu thông tin ĐHN thay.</w:t>
+      </w:r>
+    </w:p>
+    <w:p>
+      <w:pPr>
+        <w:pStyle w:val="ListParagraph"/>
+        <w:numPr>
+          <w:ilvl w:val="0"/>
+          <w:numId w:val="3"/>
+        </w:numPr>
+        <w:tabs>
+          <w:tab w:val="left" w:pos="3828"/>
+        </w:tabs>
+        <w:spacing w:after="0" w:line="360" w:lineRule="auto"/>
+        <w:rPr>
+          <w:b/>
+          <w:sz w:val="26"/>
+          <w:szCs w:val="26"/>
+        </w:rPr>
+      </w:pPr>
+      <w:r>
+        <w:rPr>
+          <w:b/>
+          <w:sz w:val="26"/>
+          <w:szCs w:val="26"/>
+        </w:rPr>
+        <w:t>Báo Cáo Thông Kê (Ban Giám Đốc)</w:t>
+      </w:r>
+      <w:r>
+        <w:rPr>
+          <w:b/>
+          <w:sz w:val="26"/>
+          <w:szCs w:val="26"/>
+        </w:rPr>
+        <w:t xml:space="preserve"> </w:t>
+      </w:r>
+    </w:p>
+    <w:p>
+      <w:pPr>
+        <w:tabs>
+          <w:tab w:val="left" w:pos="851"/>
+          <w:tab w:val="left" w:pos="3828"/>
+        </w:tabs>
+        <w:spacing w:after="0" w:line="360" w:lineRule="auto"/>
+        <w:ind w:left="1134" w:hanging="284"/>
+        <w:rPr>
+          <w:sz w:val="26"/>
+          <w:szCs w:val="26"/>
+        </w:rPr>
+      </w:pPr>
+      <w:r>
+        <w:rPr>
+          <w:sz w:val="26"/>
+          <w:szCs w:val="26"/>
+        </w:rPr>
+        <w:tab/>
+        <w:t>Xây dựng ứng dụng trên website để tiện việc theo dõi và kiểm tra</w:t>
+      </w:r>
+      <w:r>
+        <w:rPr>
+          <w:sz w:val="26"/>
+          <w:szCs w:val="26"/>
+        </w:rPr>
+        <w:t xml:space="preserve"> (</w:t>
+      </w:r>
+      <w:hyperlink r:id="rId9" w:history="1">
+        <w:r>
+          <w:rPr>
+            <w:rStyle w:val="Hyperlink"/>
+          </w:rPr>
+          <w:t>http://office.capnuoctanhoa.com.vn:79/</w:t>
+        </w:r>
+      </w:hyperlink>
+      <w:r>
+        <w:rPr>
+          <w:sz w:val="26"/>
+          <w:szCs w:val="26"/>
+        </w:rPr>
+        <w:t>)</w:t>
+      </w:r>
+    </w:p>
+    <w:p>
+      <w:pPr>
+        <w:pStyle w:val="ListParagraph"/>
+        <w:numPr>
+          <w:ilvl w:val="1"/>
+          <w:numId w:val="3"/>
+        </w:numPr>
+        <w:tabs>
+          <w:tab w:val="left" w:pos="3828"/>
+        </w:tabs>
+        <w:spacing w:after="0" w:line="360" w:lineRule="auto"/>
+        <w:ind w:left="1134"/>
+        <w:rPr>
+          <w:sz w:val="26"/>
+          <w:szCs w:val="26"/>
+        </w:rPr>
+      </w:pPr>
+      <w:r>
+        <w:rPr>
+          <w:sz w:val="26"/>
+          <w:szCs w:val="26"/>
+        </w:rPr>
+        <w:t>Theo dõi thống kê ĐHN trên mạng: theo năm, hiệu</w:t>
+      </w:r>
+      <w:r>
+        <w:rPr>
+          <w:sz w:val="26"/>
+          <w:szCs w:val="26"/>
+        </w:rPr>
+        <w:t>.</w:t>
+      </w:r>
+    </w:p>
+    <w:p>
+      <w:pPr>
+        <w:pStyle w:val="ListParagraph"/>
+        <w:numPr>
+          <w:ilvl w:val="1"/>
+          <w:numId w:val="3"/>
+        </w:numPr>
+        <w:tabs>
+          <w:tab w:val="left" w:pos="3828"/>
+        </w:tabs>
+        <w:spacing w:after="0" w:line="360" w:lineRule="auto"/>
+        <w:ind w:left="1134"/>
+        <w:rPr>
+          <w:sz w:val="26"/>
+          <w:szCs w:val="26"/>
+        </w:rPr>
+      </w:pPr>
+      <w:r>
+        <w:rPr>
+          <w:sz w:val="26"/>
+          <w:szCs w:val="26"/>
+        </w:rPr>
+        <w:t>Theo dõi tình hình báo thay và số lượng thực thay ĐHN</w:t>
+      </w:r>
+      <w:r>
+        <w:rPr>
+          <w:sz w:val="26"/>
+          <w:szCs w:val="26"/>
+        </w:rPr>
+        <w:t>.</w:t>
+      </w:r>
+    </w:p>
+    <w:p>
+      <w:pPr>
+        <w:pStyle w:val="ListParagraph"/>
+        <w:numPr>
+          <w:ilvl w:val="1"/>
+          <w:numId w:val="3"/>
+        </w:numPr>
+        <w:tabs>
+          <w:tab w:val="left" w:pos="3828"/>
+        </w:tabs>
+        <w:spacing w:after="0" w:line="360" w:lineRule="auto"/>
+        <w:ind w:left="1134"/>
+        <w:rPr>
+          <w:sz w:val="26"/>
+          <w:szCs w:val="26"/>
+        </w:rPr>
+      </w:pPr>
+      <w:r>
+        <w:rPr>
+          <w:sz w:val="26"/>
+          <w:szCs w:val="26"/>
+        </w:rPr>
+        <w:t>Theo dõi sản lượng theo Tổ ĐS và theo Quận Phường</w:t>
+      </w:r>
+      <w:r>
+        <w:rPr>
+          <w:sz w:val="26"/>
+          <w:szCs w:val="26"/>
+        </w:rPr>
+        <w:t>.</w:t>
+      </w:r>
+    </w:p>
+    <w:p>
+      <w:pPr>
+        <w:pStyle w:val="ListParagraph"/>
+        <w:numPr>
+          <w:ilvl w:val="1"/>
+          <w:numId w:val="3"/>
+        </w:numPr>
+        <w:tabs>
+          <w:tab w:val="left" w:pos="3828"/>
+        </w:tabs>
+        <w:spacing w:after="0" w:line="360" w:lineRule="auto"/>
+        <w:ind w:left="1134"/>
+        <w:rPr>
+          <w:sz w:val="26"/>
+          <w:szCs w:val="26"/>
+        </w:rPr>
+      </w:pPr>
+      <w:r>
+        <w:rPr>
+          <w:sz w:val="26"/>
+          <w:szCs w:val="26"/>
+        </w:rPr>
+        <w:t>Theo dõi số lượng khách hàng tiêu thụ thấp.</w:t>
+      </w:r>
+    </w:p>
+    <w:p>
+      <w:pPr>
+        <w:pStyle w:val="ListParagraph"/>
+        <w:numPr>
+          <w:ilvl w:val="1"/>
+          <w:numId w:val="3"/>
+        </w:numPr>
+        <w:tabs>
+          <w:tab w:val="left" w:pos="3828"/>
+        </w:tabs>
+        <w:spacing w:after="0" w:line="360" w:lineRule="auto"/>
+        <w:ind w:left="1134"/>
+        <w:rPr>
+          <w:sz w:val="26"/>
+          <w:szCs w:val="26"/>
+        </w:rPr>
+      </w:pPr>
+      <w:r>
+        <w:rPr>
+          <w:sz w:val="26"/>
+          <w:szCs w:val="26"/>
+        </w:rPr>
+        <w:t>Phân tích code đọc số theo Tổ ĐS và theo Quận Phường</w:t>
+      </w:r>
+    </w:p>
+    <w:p>
+      <w:pPr>
+        <w:pStyle w:val="ListParagraph"/>
+        <w:numPr>
+          <w:ilvl w:val="1"/>
+          <w:numId w:val="3"/>
+        </w:numPr>
+        <w:tabs>
+          <w:tab w:val="left" w:pos="3828"/>
+        </w:tabs>
+        <w:spacing w:after="0" w:line="360" w:lineRule="auto"/>
+        <w:ind w:left="1134"/>
+        <w:rPr>
+          <w:sz w:val="26"/>
+          <w:szCs w:val="26"/>
+        </w:rPr>
+      </w:pPr>
+      <w:r>
+        <w:rPr>
+          <w:sz w:val="26"/>
+          <w:szCs w:val="26"/>
+        </w:rPr>
+        <w:t>Biểu đồ biến động đồng hồ nước( gắn mới, tái lập, hủy danh bộ)</w:t>
+      </w:r>
+    </w:p>
+    <w:p>
+      <w:pPr>
+        <w:pStyle w:val="ListParagraph"/>
+        <w:numPr>
+          <w:ilvl w:val="1"/>
+          <w:numId w:val="3"/>
+        </w:numPr>
+        <w:tabs>
+          <w:tab w:val="left" w:pos="3828"/>
+        </w:tabs>
+        <w:spacing w:after="0" w:line="360" w:lineRule="auto"/>
+        <w:ind w:left="1134"/>
+        <w:rPr>
+          <w:sz w:val="26"/>
+          <w:szCs w:val="26"/>
+        </w:rPr>
+      </w:pPr>
+      <w:r>
+        <w:rPr>
+          <w:sz w:val="26"/>
+          <w:szCs w:val="26"/>
+        </w:rPr>
+        <w:t xml:space="preserve">Biểu đồ </w:t>
+      </w:r>
+      <w:r>
+        <w:rPr>
+          <w:sz w:val="26"/>
+          <w:szCs w:val="26"/>
+        </w:rPr>
+        <w:t>theo dõi sản lượng theo năm, so sánh giữa các năm.</w:t>
+      </w:r>
+    </w:p>
+    <w:p>
+      <w:pPr>
+        <w:pStyle w:val="ListParagraph"/>
+        <w:numPr>
+          <w:ilvl w:val="1"/>
+          <w:numId w:val="3"/>
+        </w:numPr>
+        <w:tabs>
+          <w:tab w:val="left" w:pos="3828"/>
+        </w:tabs>
+        <w:spacing w:after="0" w:line="360" w:lineRule="auto"/>
+        <w:ind w:left="1134"/>
+        <w:rPr>
+          <w:sz w:val="26"/>
+          <w:szCs w:val="26"/>
+        </w:rPr>
+      </w:pPr>
+      <w:r>
+        <w:rPr>
+          <w:sz w:val="26"/>
+          <w:szCs w:val="26"/>
+        </w:rPr>
+        <w:t>Biểu đồ theo dõi sản lượng theo năm, so sánh giữa các năm.</w:t>
       </w:r>
     </w:p>
     <w:p>
@@ -1708,6 +2029,7 @@
           <w:sz w:val="26"/>
           <w:szCs w:val="26"/>
         </w:rPr>
+        <w:lastRenderedPageBreak/>
         <w:t>Chương trình chạy thử nghiệm từ ngày do Phòng KTCN lập trình theo yêu cầu quản lý ĐHN của Công Ty TNHH MTV Cấp Nước Tân Hòa</w:t>
       </w:r>
       <w:r>
@@ -1831,16 +2153,29 @@
         </w:tabs>
         <w:spacing w:after="0" w:line="360" w:lineRule="auto"/>
         <w:rPr>
-          <w:sz w:val="26"/>
-          <w:szCs w:val="26"/>
-        </w:rPr>
-      </w:pPr>
-      <w:r>
-        <w:rPr>
           <w:b/>
           <w:sz w:val="26"/>
           <w:szCs w:val="26"/>
         </w:rPr>
+      </w:pPr>
+    </w:p>
+    <w:p>
+      <w:pPr>
+        <w:tabs>
+          <w:tab w:val="left" w:pos="3828"/>
+        </w:tabs>
+        <w:spacing w:after="0" w:line="360" w:lineRule="auto"/>
+        <w:rPr>
+          <w:sz w:val="26"/>
+          <w:szCs w:val="26"/>
+        </w:rPr>
+      </w:pPr>
+      <w:r>
+        <w:rPr>
+          <w:b/>
+          <w:sz w:val="26"/>
+          <w:szCs w:val="26"/>
+        </w:rPr>
         <w:t xml:space="preserve">KẾT LUẬN: </w:t>
       </w:r>
       <w:r>
@@ -1850,6 +2185,14 @@
         </w:rPr>
         <w:t>Thống nhất đưa chương trình vào vận hành khai thác.</w:t>
       </w:r>
+    </w:p>
+    <w:p>
+      <w:pPr>
+        <w:tabs>
+          <w:tab w:val="left" w:pos="3828"/>
+        </w:tabs>
+        <w:spacing w:after="0" w:line="360" w:lineRule="auto"/>
+      </w:pPr>
     </w:p>
     <w:p>
       <w:pPr>
@@ -1974,7 +2317,6 @@
               <w:rPr>
                 <w:b/>
               </w:rPr>
-              <w:lastRenderedPageBreak/>
               <w:t>LÊ VĂN NGHIÊM</w:t>
             </w:r>
           </w:p>
@@ -1998,7 +2340,6 @@
               <w:rPr>
                 <w:b/>
               </w:rPr>
-              <w:lastRenderedPageBreak/>
               <w:t>ĐẠI DIỆN</w:t>
             </w:r>
           </w:p>
@@ -2071,7 +2412,6 @@
               <w:rPr>
                 <w:b/>
               </w:rPr>
-              <w:lastRenderedPageBreak/>
               <w:t>TRẦN CÔNG LỄ</w:t>
             </w:r>
           </w:p>
@@ -2095,7 +2435,6 @@
               <w:rPr>
                 <w:b/>
               </w:rPr>
-              <w:lastRenderedPageBreak/>
               <w:t>ĐẠI DIỆN</w:t>
             </w:r>
           </w:p>
@@ -2168,7 +2507,6 @@
               <w:rPr>
                 <w:b/>
               </w:rPr>
-              <w:lastRenderedPageBreak/>
               <w:t>TRƯƠNG TẤN QUỐC</w:t>
             </w:r>
           </w:p>
@@ -2183,7 +2521,6 @@
         <w:spacing w:after="0" w:line="360" w:lineRule="auto"/>
       </w:pPr>
       <w:r>
-        <w:lastRenderedPageBreak/>
         <w:tab/>
       </w:r>
       <w:r>
@@ -2191,7 +2528,7 @@
       </w:r>
     </w:p>
     <w:sectPr>
-      <w:footerReference w:type="default" r:id="rId9"/>
+      <w:footerReference w:type="default" r:id="rId10"/>
       <w:pgSz w:w="11907" w:h="16839" w:code="9"/>
       <w:pgMar w:top="1135" w:right="1440" w:bottom="1440" w:left="1440" w:header="720" w:footer="720" w:gutter="0"/>
       <w:cols w:space="720"/>
@@ -2903,6 +3240,18 @@
     <w:uiPriority w:val="99"/>
     <w:rsid w:val="00FB3980"/>
   </w:style>
+  <w:style w:type="character" w:styleId="Hyperlink">
+    <w:name w:val="Hyperlink"/>
+    <w:basedOn w:val="DefaultParagraphFont"/>
+    <w:uiPriority w:val="99"/>
+    <w:semiHidden/>
+    <w:unhideWhenUsed/>
+    <w:rsid w:val="00664290"/>
+    <w:rPr>
+      <w:color w:val="0000FF"/>
+      <w:u w:val="single"/>
+    </w:rPr>
+  </w:style>
 </w:styles>
 </file>
 
@@ -3174,6 +3523,18 @@
     <w:link w:val="Footer"/>
     <w:uiPriority w:val="99"/>
     <w:rsid w:val="00FB3980"/>
+  </w:style>
+  <w:style w:type="character" w:styleId="Hyperlink">
+    <w:name w:val="Hyperlink"/>
+    <w:basedOn w:val="DefaultParagraphFont"/>
+    <w:uiPriority w:val="99"/>
+    <w:semiHidden/>
+    <w:unhideWhenUsed/>
+    <w:rsid w:val="00664290"/>
+    <w:rPr>
+      <w:color w:val="0000FF"/>
+      <w:u w:val="single"/>
+    </w:rPr>
   </w:style>
 </w:styles>
 </file>
@@ -3468,7 +3829,7 @@
 </file>
 
 <file path=customXml/itemProps1.xml><?xml version="1.0" encoding="utf-8"?>
-<ds:datastoreItem xmlns:ds="http://schemas.openxmlformats.org/officeDocument/2006/customXml" ds:itemID="{3E73EB02-6ED0-480D-9007-46CA2DA879AC}">
+<ds:datastoreItem xmlns:ds="http://schemas.openxmlformats.org/officeDocument/2006/customXml" ds:itemID="{98060293-3133-4A74-AE39-441968D4B923}">
   <ds:schemaRefs>
     <ds:schemaRef ds:uri="http://schemas.openxmlformats.org/officeDocument/2006/bibliography"/>
   </ds:schemaRefs>

--- a/trunk/BIENBANNGHIEMTHU.docx
+++ b/trunk/BIENBANNGHIEMTHU.docx
@@ -302,7 +302,7 @@
                 <w:i/>
                 <w:szCs w:val="24"/>
               </w:rPr>
-              <w:t xml:space="preserve">   </w:t>
+              <w:t xml:space="preserve"> </w:t>
             </w:r>
             <w:r>
               <w:rPr>
@@ -310,6 +310,22 @@
                 <w:i/>
                 <w:szCs w:val="24"/>
               </w:rPr>
+              <w:t>30</w:t>
+            </w:r>
+            <w:r>
+              <w:rPr>
+                <w:rFonts w:eastAsia="Times New Roman" w:cs="Times New Roman"/>
+                <w:i/>
+                <w:szCs w:val="24"/>
+              </w:rPr>
+              <w:t xml:space="preserve"> </w:t>
+            </w:r>
+            <w:r>
+              <w:rPr>
+                <w:rFonts w:eastAsia="Times New Roman" w:cs="Times New Roman"/>
+                <w:i/>
+                <w:szCs w:val="24"/>
+              </w:rPr>
               <w:t xml:space="preserve">   tháng  </w:t>
             </w:r>
             <w:r>
@@ -318,7 +334,15 @@
                 <w:i/>
                 <w:szCs w:val="24"/>
               </w:rPr>
-              <w:t xml:space="preserve">   </w:t>
+              <w:t xml:space="preserve"> </w:t>
+            </w:r>
+            <w:r>
+              <w:rPr>
+                <w:rFonts w:eastAsia="Times New Roman" w:cs="Times New Roman"/>
+                <w:i/>
+                <w:szCs w:val="24"/>
+              </w:rPr>
+              <w:t>05</w:t>
             </w:r>
             <w:r>
               <w:rPr>
@@ -355,8 +379,6 @@
         </w:rPr>
         <w:t>BIÊN BẢN NGHIỆM THU PHẦN MỀM</w:t>
       </w:r>
-      <w:bookmarkStart w:id="0" w:name="_GoBack"/>
-      <w:bookmarkEnd w:id="0"/>
     </w:p>
     <w:p>
       <w:pPr>
@@ -372,7 +394,21 @@
           <w:sz w:val="26"/>
           <w:szCs w:val="26"/>
         </w:rPr>
-        <w:t>Hôm nay, ngày              tháng           năm 2012</w:t>
+        <w:t>Hôm nay, ngày</w:t>
+      </w:r>
+      <w:r>
+        <w:rPr>
+          <w:sz w:val="26"/>
+          <w:szCs w:val="26"/>
+        </w:rPr>
+        <w:t xml:space="preserve">     </w:t>
+      </w:r>
+      <w:r>
+        <w:rPr>
+          <w:sz w:val="26"/>
+          <w:szCs w:val="26"/>
+        </w:rPr>
+        <w:t xml:space="preserve">       tháng           năm 2012</w:t>
       </w:r>
     </w:p>
     <w:p>
@@ -589,6 +625,42 @@
           <w:sz w:val="26"/>
           <w:szCs w:val="26"/>
         </w:rPr>
+        <w:t>Bà  : Bùi Thi Xuân Thu</w:t>
+      </w:r>
+      <w:r>
+        <w:rPr>
+          <w:b/>
+          <w:sz w:val="26"/>
+          <w:szCs w:val="26"/>
+        </w:rPr>
+        <w:tab/>
+        <w:t>:  Đại điện Phòng Tổ Chức Hành Chánh.</w:t>
+      </w:r>
+    </w:p>
+    <w:p>
+      <w:pPr>
+        <w:pStyle w:val="ListParagraph"/>
+        <w:numPr>
+          <w:ilvl w:val="0"/>
+          <w:numId w:val="1"/>
+        </w:numPr>
+        <w:tabs>
+          <w:tab w:val="left" w:pos="3969"/>
+        </w:tabs>
+        <w:spacing w:after="0" w:line="360" w:lineRule="auto"/>
+        <w:jc w:val="both"/>
+        <w:rPr>
+          <w:b/>
+          <w:sz w:val="26"/>
+          <w:szCs w:val="26"/>
+        </w:rPr>
+      </w:pPr>
+      <w:r>
+        <w:rPr>
+          <w:b/>
+          <w:sz w:val="26"/>
+          <w:szCs w:val="26"/>
+        </w:rPr>
         <w:t xml:space="preserve">Ông: </w:t>
       </w:r>
       <w:r>
@@ -915,6 +987,13 @@
         </w:rPr>
         <w:t>Thay ĐHN theo yêu cầu quản lý ( kính mờ, ngưng, kẹt số,…)</w:t>
       </w:r>
+      <w:r>
+        <w:rPr>
+          <w:sz w:val="26"/>
+          <w:szCs w:val="26"/>
+        </w:rPr>
+        <w:t>.</w:t>
+      </w:r>
     </w:p>
     <w:p>
       <w:pPr>
@@ -938,14 +1017,7 @@
           <w:sz w:val="26"/>
           <w:szCs w:val="26"/>
         </w:rPr>
-        <w:t>In sổ đọc số theo lộ trình</w:t>
-      </w:r>
-      <w:r>
-        <w:rPr>
-          <w:sz w:val="26"/>
-          <w:szCs w:val="26"/>
-        </w:rPr>
-        <w:t>.</w:t>
+        <w:t>Xử lý ĐHN trở ngại thay.</w:t>
       </w:r>
     </w:p>
     <w:p>
@@ -970,21 +1042,28 @@
           <w:sz w:val="26"/>
           <w:szCs w:val="26"/>
         </w:rPr>
-        <w:t>Cập nhật phiên lộ trình mớ</w:t>
-      </w:r>
-      <w:r>
-        <w:rPr>
-          <w:sz w:val="26"/>
-          <w:szCs w:val="26"/>
-        </w:rPr>
-        <w:t xml:space="preserve">i </w:t>
-      </w:r>
-      <w:r>
-        <w:rPr>
-          <w:sz w:val="26"/>
-          <w:szCs w:val="26"/>
-        </w:rPr>
-        <w:t>theo yêu cầu quản lý.</w:t>
+        <w:t xml:space="preserve">In </w:t>
+      </w:r>
+      <w:r>
+        <w:rPr>
+          <w:sz w:val="26"/>
+          <w:szCs w:val="26"/>
+        </w:rPr>
+        <w:t>bảng ghi</w:t>
+      </w:r>
+      <w:r>
+        <w:rPr>
+          <w:sz w:val="26"/>
+          <w:szCs w:val="26"/>
+        </w:rPr>
+        <w:t xml:space="preserve"> tiêu thụ chỉ số nước</w:t>
+      </w:r>
+      <w:r>
+        <w:rPr>
+          <w:sz w:val="26"/>
+          <w:szCs w:val="26"/>
+        </w:rPr>
+        <w:t>.</w:t>
       </w:r>
     </w:p>
     <w:p>
@@ -1009,7 +1088,14 @@
           <w:sz w:val="26"/>
           <w:szCs w:val="26"/>
         </w:rPr>
-        <w:t>Lấp danh sách yêu cầu điều chỉnh lộ trình</w:t>
+        <w:t>In sổ đọc số theo lộ trình</w:t>
+      </w:r>
+      <w:r>
+        <w:rPr>
+          <w:sz w:val="26"/>
+          <w:szCs w:val="26"/>
+        </w:rPr>
+        <w:t xml:space="preserve"> (khổ giấy A4)</w:t>
       </w:r>
       <w:r>
         <w:rPr>
@@ -1041,14 +1127,21 @@
           <w:sz w:val="26"/>
           <w:szCs w:val="26"/>
         </w:rPr>
-        <w:t>Lập danh sách và phiếu yêu cầu Ban KTKS kiểm tra chỉ số nước khách hàng</w:t>
-      </w:r>
-      <w:r>
-        <w:rPr>
-          <w:sz w:val="26"/>
-          <w:szCs w:val="26"/>
-        </w:rPr>
-        <w:t>.</w:t>
+        <w:t>Cập nhật phiên lộ trình mớ</w:t>
+      </w:r>
+      <w:r>
+        <w:rPr>
+          <w:sz w:val="26"/>
+          <w:szCs w:val="26"/>
+        </w:rPr>
+        <w:t xml:space="preserve">i </w:t>
+      </w:r>
+      <w:r>
+        <w:rPr>
+          <w:sz w:val="26"/>
+          <w:szCs w:val="26"/>
+        </w:rPr>
+        <w:t>theo yêu cầu quản lý.</w:t>
       </w:r>
     </w:p>
     <w:p>
@@ -1073,7 +1166,14 @@
           <w:sz w:val="26"/>
           <w:szCs w:val="26"/>
         </w:rPr>
-        <w:t>Bảng thống kê số liệu ĐHN trên mạng</w:t>
+        <w:t>Lấp danh sách yêu cầu điều chỉnh lộ trình</w:t>
+      </w:r>
+      <w:r>
+        <w:rPr>
+          <w:sz w:val="26"/>
+          <w:szCs w:val="26"/>
+        </w:rPr>
+        <w:t>.</w:t>
       </w:r>
     </w:p>
     <w:p>
@@ -1098,16 +1198,65 @@
           <w:sz w:val="26"/>
           <w:szCs w:val="26"/>
         </w:rPr>
+        <w:t>Lập danh sách và phiếu yêu cầu Ban KTKS kiểm tra chỉ số nước khách hàng</w:t>
+      </w:r>
+      <w:r>
+        <w:rPr>
+          <w:sz w:val="26"/>
+          <w:szCs w:val="26"/>
+        </w:rPr>
+        <w:t>.</w:t>
+      </w:r>
+    </w:p>
+    <w:p>
+      <w:pPr>
+        <w:pStyle w:val="ListParagraph"/>
+        <w:numPr>
+          <w:ilvl w:val="1"/>
+          <w:numId w:val="3"/>
+        </w:numPr>
+        <w:tabs>
+          <w:tab w:val="left" w:pos="3828"/>
+        </w:tabs>
+        <w:spacing w:after="0" w:line="360" w:lineRule="auto"/>
+        <w:ind w:left="1134"/>
+        <w:rPr>
+          <w:sz w:val="26"/>
+          <w:szCs w:val="26"/>
+        </w:rPr>
+      </w:pPr>
+      <w:r>
+        <w:rPr>
+          <w:sz w:val="26"/>
+          <w:szCs w:val="26"/>
+        </w:rPr>
+        <w:t>Bảng thống kê số liệu ĐHN trên mạng</w:t>
+      </w:r>
+    </w:p>
+    <w:p>
+      <w:pPr>
+        <w:pStyle w:val="ListParagraph"/>
+        <w:numPr>
+          <w:ilvl w:val="1"/>
+          <w:numId w:val="3"/>
+        </w:numPr>
+        <w:tabs>
+          <w:tab w:val="left" w:pos="3828"/>
+        </w:tabs>
+        <w:spacing w:after="0" w:line="360" w:lineRule="auto"/>
+        <w:ind w:left="1134"/>
+        <w:rPr>
+          <w:sz w:val="26"/>
+          <w:szCs w:val="26"/>
+        </w:rPr>
+      </w:pPr>
+      <w:r>
+        <w:rPr>
+          <w:sz w:val="26"/>
+          <w:szCs w:val="26"/>
+        </w:rPr>
         <w:t>Thống kê số lượng ĐHN theo niên hạn dự trù số lượng ĐHN thay định kỳ.</w:t>
       </w:r>
-    </w:p>
-    <w:p>
-      <w:pPr>
-        <w:rPr>
-          <w:sz w:val="26"/>
-          <w:szCs w:val="26"/>
-        </w:rPr>
-      </w:pPr>
       <w:r>
         <w:rPr>
           <w:sz w:val="26"/>
@@ -1767,7 +1916,7 @@
           <w:rPr>
             <w:rStyle w:val="Hyperlink"/>
           </w:rPr>
-          <w:t>http://office.capnuoctanhoa.com.vn:79/</w:t>
+          <w:t>http://office.capnuoctanhoa.com.vn:909/</w:t>
         </w:r>
       </w:hyperlink>
       <w:r>
@@ -1921,7 +2070,7 @@
           <w:sz w:val="26"/>
           <w:szCs w:val="26"/>
         </w:rPr>
-        <w:t>Phân tích code đọc số theo Tổ ĐS và theo Quận Phường</w:t>
+        <w:t>Phân tích code đọc số theo Tổ ĐS và Quận Phường</w:t>
       </w:r>
     </w:p>
     <w:p>
@@ -2030,7 +2179,70 @@
           <w:szCs w:val="26"/>
         </w:rPr>
         <w:lastRenderedPageBreak/>
-        <w:t>Chương trình chạy thử nghiệm từ ngày do Phòng KTCN lập trình theo yêu cầu quản lý ĐHN của Công Ty TNHH MTV Cấp Nước Tân Hòa</w:t>
+        <w:t>Chương trình</w:t>
+      </w:r>
+      <w:r>
+        <w:rPr>
+          <w:sz w:val="26"/>
+          <w:szCs w:val="26"/>
+        </w:rPr>
+        <w:t xml:space="preserve"> </w:t>
+      </w:r>
+      <w:r>
+        <w:rPr>
+          <w:sz w:val="26"/>
+          <w:szCs w:val="26"/>
+        </w:rPr>
+        <w:t>Quản Lý Đồng Hồ Nước</w:t>
+      </w:r>
+      <w:r>
+        <w:rPr>
+          <w:sz w:val="26"/>
+          <w:szCs w:val="26"/>
+        </w:rPr>
+        <w:t xml:space="preserve"> chạy thử nghiệm từ ngày</w:t>
+      </w:r>
+      <w:r>
+        <w:rPr>
+          <w:sz w:val="26"/>
+          <w:szCs w:val="26"/>
+        </w:rPr>
+        <w:t xml:space="preserve"> </w:t>
+      </w:r>
+      <w:r>
+        <w:rPr>
+          <w:sz w:val="26"/>
+          <w:szCs w:val="26"/>
+        </w:rPr>
+        <w:t>10</w:t>
+      </w:r>
+      <w:r>
+        <w:rPr>
+          <w:sz w:val="26"/>
+          <w:szCs w:val="26"/>
+        </w:rPr>
+        <w:t>/04/2012</w:t>
+      </w:r>
+      <w:r>
+        <w:rPr>
+          <w:sz w:val="26"/>
+          <w:szCs w:val="26"/>
+        </w:rPr>
+        <w:t xml:space="preserve"> do Phòng KTCN lập trình theo yêu cầu quả</w:t>
+      </w:r>
+      <w:r>
+        <w:rPr>
+          <w:sz w:val="26"/>
+          <w:szCs w:val="26"/>
+        </w:rPr>
+        <w:t xml:space="preserve">n lý ĐHN </w:t>
+      </w:r>
+      <w:r>
+        <w:rPr>
+          <w:sz w:val="26"/>
+          <w:szCs w:val="26"/>
+        </w:rPr>
+        <w:t>Công Ty TNHH MTV Cấp Nước Tân Hòa</w:t>
       </w:r>
       <w:r>
         <w:rPr>
@@ -2136,14 +2348,56 @@
           <w:sz w:val="26"/>
           <w:szCs w:val="26"/>
         </w:rPr>
-        <w:t xml:space="preserve"> ảnh hưởng đến công tác quản lý </w:t>
-      </w:r>
-      <w:r>
-        <w:rPr>
-          <w:sz w:val="26"/>
-          <w:szCs w:val="26"/>
-        </w:rPr>
-        <w:t xml:space="preserve"> Phòng KTCN sẽ hổ trợ trong thời gian sớm nhất.</w:t>
+        <w:t xml:space="preserve"> ảnh hưởng đến công tác quản lý</w:t>
+      </w:r>
+      <w:r>
+        <w:rPr>
+          <w:sz w:val="26"/>
+          <w:szCs w:val="26"/>
+        </w:rPr>
+        <w:t>, đơn vị sử dụng thông báo cho</w:t>
+      </w:r>
+      <w:r>
+        <w:rPr>
+          <w:sz w:val="26"/>
+          <w:szCs w:val="26"/>
+        </w:rPr>
+        <w:t xml:space="preserve"> </w:t>
+      </w:r>
+      <w:r>
+        <w:rPr>
+          <w:sz w:val="26"/>
+          <w:szCs w:val="26"/>
+        </w:rPr>
+        <w:t xml:space="preserve"> Phòng KTCN </w:t>
+      </w:r>
+      <w:r>
+        <w:rPr>
+          <w:sz w:val="26"/>
+          <w:szCs w:val="26"/>
+        </w:rPr>
+        <w:t>để</w:t>
+      </w:r>
+      <w:r>
+        <w:rPr>
+          <w:sz w:val="26"/>
+          <w:szCs w:val="26"/>
+        </w:rPr>
+        <w:t xml:space="preserve"> hổ trợ </w:t>
+      </w:r>
+      <w:r>
+        <w:rPr>
+          <w:sz w:val="26"/>
+          <w:szCs w:val="26"/>
+        </w:rPr>
+        <w:t xml:space="preserve">sửa lỗi </w:t>
+      </w:r>
+      <w:r>
+        <w:rPr>
+          <w:sz w:val="26"/>
+          <w:szCs w:val="26"/>
+        </w:rPr>
+        <w:t>trong thời gian sớm nhất.</w:t>
       </w:r>
     </w:p>
     <w:p>
@@ -2157,56 +2411,13 @@
           <w:sz w:val="26"/>
           <w:szCs w:val="26"/>
         </w:rPr>
-      </w:pPr>
-    </w:p>
-    <w:p>
-      <w:pPr>
-        <w:tabs>
-          <w:tab w:val="left" w:pos="3828"/>
-        </w:tabs>
-        <w:spacing w:after="0" w:line="360" w:lineRule="auto"/>
-        <w:rPr>
-          <w:sz w:val="26"/>
-          <w:szCs w:val="26"/>
-        </w:rPr>
-      </w:pPr>
-      <w:r>
-        <w:rPr>
-          <w:b/>
-          <w:sz w:val="26"/>
-          <w:szCs w:val="26"/>
-        </w:rPr>
-        <w:t xml:space="preserve">KẾT LUẬN: </w:t>
-      </w:r>
-      <w:r>
-        <w:rPr>
-          <w:sz w:val="26"/>
-          <w:szCs w:val="26"/>
-        </w:rPr>
-        <w:t>Thống nhất đưa chương trình vào vận hành khai thác.</w:t>
-      </w:r>
-    </w:p>
-    <w:p>
-      <w:pPr>
-        <w:tabs>
-          <w:tab w:val="left" w:pos="3828"/>
-        </w:tabs>
-        <w:spacing w:after="0" w:line="360" w:lineRule="auto"/>
-      </w:pPr>
-    </w:p>
-    <w:p>
-      <w:pPr>
-        <w:tabs>
-          <w:tab w:val="left" w:pos="3828"/>
-        </w:tabs>
-        <w:spacing w:after="0" w:line="360" w:lineRule="auto"/>
       </w:pPr>
     </w:p>
     <w:tbl>
       <w:tblPr>
         <w:tblStyle w:val="TableGrid"/>
-        <w:tblW w:w="10618" w:type="dxa"/>
-        <w:tblInd w:w="-459" w:type="dxa"/>
+        <w:tblpPr w:leftFromText="180" w:rightFromText="180" w:vertAnchor="text" w:horzAnchor="margin" w:tblpXSpec="center" w:tblpY="1148"/>
+        <w:tblW w:w="11307" w:type="dxa"/>
         <w:tblBorders>
           <w:top w:val="none" w:sz="0" w:space="0" w:color="auto"/>
           <w:left w:val="none" w:sz="0" w:space="0" w:color="auto"/>
@@ -2218,9 +2429,10 @@
         <w:tblLook w:val="04A0" w:firstRow="1" w:lastRow="0" w:firstColumn="1" w:lastColumn="0" w:noHBand="0" w:noVBand="1"/>
       </w:tblPr>
       <w:tblGrid>
-        <w:gridCol w:w="3874"/>
-        <w:gridCol w:w="3372"/>
-        <w:gridCol w:w="3372"/>
+        <w:gridCol w:w="2943"/>
+        <w:gridCol w:w="3261"/>
+        <w:gridCol w:w="2409"/>
+        <w:gridCol w:w="2694"/>
       </w:tblGrid>
       <w:tr>
         <w:trPr>
@@ -2228,22 +2440,23 @@
         </w:trPr>
         <w:tc>
           <w:tcPr>
-            <w:tcW w:w="3874" w:type="dxa"/>
+            <w:tcW w:w="2943" w:type="dxa"/>
           </w:tcPr>
           <w:p>
             <w:pPr>
               <w:tabs>
                 <w:tab w:val="left" w:pos="3828"/>
               </w:tabs>
-              <w:spacing w:line="360" w:lineRule="auto"/>
               <w:jc w:val="center"/>
               <w:rPr>
                 <w:b/>
+                <w:sz w:val="22"/>
               </w:rPr>
             </w:pPr>
             <w:r>
               <w:rPr>
                 <w:b/>
+                <w:sz w:val="22"/>
               </w:rPr>
               <w:t>ĐẠI DIỆN</w:t>
             </w:r>
@@ -2253,15 +2466,17 @@
               <w:tabs>
                 <w:tab w:val="left" w:pos="3828"/>
               </w:tabs>
-              <w:spacing w:line="360" w:lineRule="auto"/>
+              <w:ind w:left="-142"/>
               <w:jc w:val="center"/>
               <w:rPr>
                 <w:b/>
+                <w:sz w:val="22"/>
               </w:rPr>
             </w:pPr>
             <w:r>
               <w:rPr>
                 <w:b/>
+                <w:sz w:val="22"/>
               </w:rPr>
               <w:t>P. KỸ THUẬT CÔNG NGHỆ</w:t>
             </w:r>
@@ -2271,10 +2486,70 @@
               <w:tabs>
                 <w:tab w:val="left" w:pos="3828"/>
               </w:tabs>
-              <w:spacing w:line="360" w:lineRule="auto"/>
               <w:jc w:val="center"/>
               <w:rPr>
                 <w:b/>
+                <w:sz w:val="22"/>
+              </w:rPr>
+            </w:pPr>
+          </w:p>
+          <w:p>
+            <w:pPr>
+              <w:tabs>
+                <w:tab w:val="left" w:pos="3828"/>
+              </w:tabs>
+              <w:jc w:val="center"/>
+              <w:rPr>
+                <w:b/>
+                <w:sz w:val="22"/>
+              </w:rPr>
+            </w:pPr>
+          </w:p>
+          <w:p>
+            <w:pPr>
+              <w:tabs>
+                <w:tab w:val="left" w:pos="3828"/>
+              </w:tabs>
+              <w:jc w:val="center"/>
+              <w:rPr>
+                <w:b/>
+                <w:sz w:val="22"/>
+              </w:rPr>
+            </w:pPr>
+          </w:p>
+          <w:p>
+            <w:pPr>
+              <w:tabs>
+                <w:tab w:val="left" w:pos="3828"/>
+              </w:tabs>
+              <w:jc w:val="center"/>
+              <w:rPr>
+                <w:b/>
+                <w:sz w:val="22"/>
+              </w:rPr>
+            </w:pPr>
+          </w:p>
+          <w:p>
+            <w:pPr>
+              <w:tabs>
+                <w:tab w:val="left" w:pos="3828"/>
+              </w:tabs>
+              <w:jc w:val="center"/>
+              <w:rPr>
+                <w:b/>
+                <w:sz w:val="22"/>
+              </w:rPr>
+            </w:pPr>
+          </w:p>
+          <w:p>
+            <w:pPr>
+              <w:tabs>
+                <w:tab w:val="left" w:pos="3828"/>
+              </w:tabs>
+              <w:jc w:val="center"/>
+              <w:rPr>
+                <w:b/>
+                <w:sz w:val="22"/>
               </w:rPr>
             </w:pPr>
           </w:p>
@@ -2287,6 +2562,129 @@
               <w:jc w:val="center"/>
               <w:rPr>
                 <w:b/>
+                <w:sz w:val="22"/>
+              </w:rPr>
+            </w:pPr>
+            <w:r>
+              <w:rPr>
+                <w:b/>
+                <w:sz w:val="22"/>
+              </w:rPr>
+              <w:t>LÊ VĂN NGHIÊM</w:t>
+            </w:r>
+          </w:p>
+        </w:tc>
+        <w:tc>
+          <w:tcPr>
+            <w:tcW w:w="3261" w:type="dxa"/>
+          </w:tcPr>
+          <w:p>
+            <w:pPr>
+              <w:tabs>
+                <w:tab w:val="left" w:pos="3828"/>
+              </w:tabs>
+              <w:jc w:val="center"/>
+              <w:rPr>
+                <w:b/>
+                <w:sz w:val="22"/>
+              </w:rPr>
+            </w:pPr>
+            <w:r>
+              <w:rPr>
+                <w:b/>
+                <w:sz w:val="22"/>
+              </w:rPr>
+              <w:t>ĐẠI DIỆN</w:t>
+            </w:r>
+          </w:p>
+          <w:p>
+            <w:pPr>
+              <w:tabs>
+                <w:tab w:val="left" w:pos="3828"/>
+              </w:tabs>
+              <w:jc w:val="center"/>
+              <w:rPr>
+                <w:b/>
+                <w:sz w:val="22"/>
+              </w:rPr>
+            </w:pPr>
+            <w:r>
+              <w:rPr>
+                <w:b/>
+                <w:sz w:val="22"/>
+              </w:rPr>
+              <w:t>P. TỔ CHỨC HÀNH CHÁNH</w:t>
+            </w:r>
+          </w:p>
+          <w:p>
+            <w:pPr>
+              <w:tabs>
+                <w:tab w:val="left" w:pos="3828"/>
+              </w:tabs>
+              <w:jc w:val="center"/>
+              <w:rPr>
+                <w:b/>
+                <w:sz w:val="22"/>
+              </w:rPr>
+            </w:pPr>
+          </w:p>
+          <w:p>
+            <w:pPr>
+              <w:tabs>
+                <w:tab w:val="left" w:pos="3828"/>
+              </w:tabs>
+              <w:jc w:val="center"/>
+              <w:rPr>
+                <w:b/>
+                <w:sz w:val="22"/>
+              </w:rPr>
+            </w:pPr>
+          </w:p>
+          <w:p>
+            <w:pPr>
+              <w:tabs>
+                <w:tab w:val="left" w:pos="3828"/>
+              </w:tabs>
+              <w:jc w:val="center"/>
+              <w:rPr>
+                <w:b/>
+                <w:sz w:val="22"/>
+              </w:rPr>
+            </w:pPr>
+          </w:p>
+          <w:p>
+            <w:pPr>
+              <w:tabs>
+                <w:tab w:val="left" w:pos="3828"/>
+              </w:tabs>
+              <w:jc w:val="center"/>
+              <w:rPr>
+                <w:b/>
+                <w:sz w:val="22"/>
+              </w:rPr>
+            </w:pPr>
+          </w:p>
+          <w:p>
+            <w:pPr>
+              <w:tabs>
+                <w:tab w:val="left" w:pos="3828"/>
+              </w:tabs>
+              <w:jc w:val="center"/>
+              <w:rPr>
+                <w:b/>
+                <w:sz w:val="22"/>
+              </w:rPr>
+            </w:pPr>
+          </w:p>
+          <w:p>
+            <w:pPr>
+              <w:tabs>
+                <w:tab w:val="left" w:pos="3828"/>
+              </w:tabs>
+              <w:jc w:val="center"/>
+              <w:rPr>
+                <w:b/>
+                <w:sz w:val="22"/>
               </w:rPr>
             </w:pPr>
           </w:p>
@@ -2299,6 +2697,263 @@
               <w:jc w:val="center"/>
               <w:rPr>
                 <w:b/>
+                <w:sz w:val="22"/>
+              </w:rPr>
+            </w:pPr>
+            <w:r>
+              <w:rPr>
+                <w:b/>
+                <w:sz w:val="22"/>
+              </w:rPr>
+              <w:t>BÙI THỊ XUÂN THU</w:t>
+            </w:r>
+          </w:p>
+        </w:tc>
+        <w:tc>
+          <w:tcPr>
+            <w:tcW w:w="2409" w:type="dxa"/>
+          </w:tcPr>
+          <w:p>
+            <w:pPr>
+              <w:tabs>
+                <w:tab w:val="left" w:pos="3828"/>
+              </w:tabs>
+              <w:jc w:val="center"/>
+              <w:rPr>
+                <w:b/>
+                <w:sz w:val="22"/>
+              </w:rPr>
+            </w:pPr>
+            <w:r>
+              <w:rPr>
+                <w:b/>
+                <w:sz w:val="22"/>
+              </w:rPr>
+              <w:t>ĐẠI DIỆN</w:t>
+            </w:r>
+          </w:p>
+          <w:p>
+            <w:pPr>
+              <w:tabs>
+                <w:tab w:val="left" w:pos="3828"/>
+              </w:tabs>
+              <w:jc w:val="center"/>
+              <w:rPr>
+                <w:b/>
+                <w:sz w:val="22"/>
+              </w:rPr>
+            </w:pPr>
+            <w:r>
+              <w:rPr>
+                <w:b/>
+                <w:sz w:val="22"/>
+              </w:rPr>
+              <w:t>ĐỘI QUẢN LÝ ĐHN</w:t>
+            </w:r>
+          </w:p>
+          <w:p>
+            <w:pPr>
+              <w:tabs>
+                <w:tab w:val="left" w:pos="3828"/>
+              </w:tabs>
+              <w:jc w:val="center"/>
+              <w:rPr>
+                <w:b/>
+                <w:sz w:val="22"/>
+              </w:rPr>
+            </w:pPr>
+          </w:p>
+          <w:p>
+            <w:pPr>
+              <w:tabs>
+                <w:tab w:val="left" w:pos="3828"/>
+              </w:tabs>
+              <w:jc w:val="center"/>
+              <w:rPr>
+                <w:b/>
+                <w:sz w:val="22"/>
+              </w:rPr>
+            </w:pPr>
+          </w:p>
+          <w:p>
+            <w:pPr>
+              <w:tabs>
+                <w:tab w:val="left" w:pos="3828"/>
+              </w:tabs>
+              <w:jc w:val="center"/>
+              <w:rPr>
+                <w:b/>
+                <w:sz w:val="22"/>
+              </w:rPr>
+            </w:pPr>
+          </w:p>
+          <w:p>
+            <w:pPr>
+              <w:tabs>
+                <w:tab w:val="left" w:pos="3828"/>
+              </w:tabs>
+              <w:jc w:val="center"/>
+              <w:rPr>
+                <w:b/>
+                <w:sz w:val="22"/>
+              </w:rPr>
+            </w:pPr>
+          </w:p>
+          <w:p>
+            <w:pPr>
+              <w:tabs>
+                <w:tab w:val="left" w:pos="3828"/>
+              </w:tabs>
+              <w:jc w:val="center"/>
+              <w:rPr>
+                <w:b/>
+                <w:sz w:val="22"/>
+              </w:rPr>
+            </w:pPr>
+          </w:p>
+          <w:p>
+            <w:pPr>
+              <w:tabs>
+                <w:tab w:val="left" w:pos="3828"/>
+              </w:tabs>
+              <w:jc w:val="center"/>
+              <w:rPr>
+                <w:b/>
+                <w:sz w:val="22"/>
+              </w:rPr>
+            </w:pPr>
+          </w:p>
+          <w:p>
+            <w:pPr>
+              <w:tabs>
+                <w:tab w:val="left" w:pos="3828"/>
+              </w:tabs>
+              <w:jc w:val="center"/>
+              <w:rPr>
+                <w:b/>
+                <w:sz w:val="22"/>
+              </w:rPr>
+            </w:pPr>
+            <w:r>
+              <w:rPr>
+                <w:b/>
+                <w:sz w:val="22"/>
+              </w:rPr>
+              <w:t>TRẦN CÔNG LỄ</w:t>
+            </w:r>
+          </w:p>
+        </w:tc>
+        <w:tc>
+          <w:tcPr>
+            <w:tcW w:w="2694" w:type="dxa"/>
+          </w:tcPr>
+          <w:p>
+            <w:pPr>
+              <w:tabs>
+                <w:tab w:val="left" w:pos="3828"/>
+              </w:tabs>
+              <w:jc w:val="center"/>
+              <w:rPr>
+                <w:b/>
+                <w:sz w:val="22"/>
+              </w:rPr>
+            </w:pPr>
+            <w:r>
+              <w:rPr>
+                <w:b/>
+                <w:sz w:val="22"/>
+              </w:rPr>
+              <w:t>ĐẠI DIỆN</w:t>
+            </w:r>
+          </w:p>
+          <w:p>
+            <w:pPr>
+              <w:tabs>
+                <w:tab w:val="left" w:pos="3828"/>
+              </w:tabs>
+              <w:jc w:val="center"/>
+              <w:rPr>
+                <w:b/>
+                <w:sz w:val="22"/>
+              </w:rPr>
+            </w:pPr>
+            <w:r>
+              <w:rPr>
+                <w:b/>
+                <w:sz w:val="22"/>
+              </w:rPr>
+              <w:t>ĐỘI THI CÔNG TU BỒ</w:t>
+            </w:r>
+          </w:p>
+          <w:p>
+            <w:pPr>
+              <w:tabs>
+                <w:tab w:val="left" w:pos="3828"/>
+              </w:tabs>
+              <w:jc w:val="center"/>
+              <w:rPr>
+                <w:b/>
+                <w:sz w:val="22"/>
+              </w:rPr>
+            </w:pPr>
+          </w:p>
+          <w:p>
+            <w:pPr>
+              <w:tabs>
+                <w:tab w:val="left" w:pos="3828"/>
+              </w:tabs>
+              <w:jc w:val="center"/>
+              <w:rPr>
+                <w:b/>
+                <w:sz w:val="22"/>
+              </w:rPr>
+            </w:pPr>
+          </w:p>
+          <w:p>
+            <w:pPr>
+              <w:tabs>
+                <w:tab w:val="left" w:pos="3828"/>
+              </w:tabs>
+              <w:jc w:val="center"/>
+              <w:rPr>
+                <w:b/>
+                <w:sz w:val="22"/>
+              </w:rPr>
+            </w:pPr>
+          </w:p>
+          <w:p>
+            <w:pPr>
+              <w:tabs>
+                <w:tab w:val="left" w:pos="3828"/>
+              </w:tabs>
+              <w:jc w:val="center"/>
+              <w:rPr>
+                <w:b/>
+                <w:sz w:val="22"/>
+              </w:rPr>
+            </w:pPr>
+          </w:p>
+          <w:p>
+            <w:pPr>
+              <w:tabs>
+                <w:tab w:val="left" w:pos="3828"/>
+              </w:tabs>
+              <w:jc w:val="center"/>
+              <w:rPr>
+                <w:b/>
+                <w:sz w:val="22"/>
+              </w:rPr>
+            </w:pPr>
+          </w:p>
+          <w:p>
+            <w:pPr>
+              <w:tabs>
+                <w:tab w:val="left" w:pos="3828"/>
+              </w:tabs>
+              <w:jc w:val="center"/>
+              <w:rPr>
+                <w:b/>
+                <w:sz w:val="22"/>
               </w:rPr>
             </w:pPr>
           </w:p>
@@ -2311,201 +2966,13 @@
               <w:jc w:val="center"/>
               <w:rPr>
                 <w:b/>
+                <w:sz w:val="22"/>
               </w:rPr>
             </w:pPr>
             <w:r>
               <w:rPr>
                 <w:b/>
-              </w:rPr>
-              <w:t>LÊ VĂN NGHIÊM</w:t>
-            </w:r>
-          </w:p>
-        </w:tc>
-        <w:tc>
-          <w:tcPr>
-            <w:tcW w:w="3372" w:type="dxa"/>
-          </w:tcPr>
-          <w:p>
-            <w:pPr>
-              <w:tabs>
-                <w:tab w:val="left" w:pos="3828"/>
-              </w:tabs>
-              <w:spacing w:line="360" w:lineRule="auto"/>
-              <w:jc w:val="center"/>
-              <w:rPr>
-                <w:b/>
-              </w:rPr>
-            </w:pPr>
-            <w:r>
-              <w:rPr>
-                <w:b/>
-              </w:rPr>
-              <w:t>ĐẠI DIỆN</w:t>
-            </w:r>
-          </w:p>
-          <w:p>
-            <w:pPr>
-              <w:tabs>
-                <w:tab w:val="left" w:pos="3828"/>
-              </w:tabs>
-              <w:spacing w:line="360" w:lineRule="auto"/>
-              <w:jc w:val="center"/>
-              <w:rPr>
-                <w:b/>
-              </w:rPr>
-            </w:pPr>
-            <w:r>
-              <w:rPr>
-                <w:b/>
-              </w:rPr>
-              <w:t>ĐỘI QUÀN LÝ ĐHN</w:t>
-            </w:r>
-          </w:p>
-          <w:p>
-            <w:pPr>
-              <w:tabs>
-                <w:tab w:val="left" w:pos="3828"/>
-              </w:tabs>
-              <w:spacing w:line="360" w:lineRule="auto"/>
-              <w:jc w:val="center"/>
-              <w:rPr>
-                <w:b/>
-              </w:rPr>
-            </w:pPr>
-          </w:p>
-          <w:p>
-            <w:pPr>
-              <w:tabs>
-                <w:tab w:val="left" w:pos="3828"/>
-              </w:tabs>
-              <w:spacing w:line="360" w:lineRule="auto"/>
-              <w:jc w:val="center"/>
-              <w:rPr>
-                <w:b/>
-              </w:rPr>
-            </w:pPr>
-          </w:p>
-          <w:p>
-            <w:pPr>
-              <w:tabs>
-                <w:tab w:val="left" w:pos="3828"/>
-              </w:tabs>
-              <w:spacing w:line="360" w:lineRule="auto"/>
-              <w:jc w:val="center"/>
-              <w:rPr>
-                <w:b/>
-              </w:rPr>
-            </w:pPr>
-          </w:p>
-          <w:p>
-            <w:pPr>
-              <w:tabs>
-                <w:tab w:val="left" w:pos="3828"/>
-              </w:tabs>
-              <w:spacing w:line="360" w:lineRule="auto"/>
-              <w:jc w:val="center"/>
-              <w:rPr>
-                <w:b/>
-              </w:rPr>
-            </w:pPr>
-            <w:r>
-              <w:rPr>
-                <w:b/>
-              </w:rPr>
-              <w:t>TRẦN CÔNG LỄ</w:t>
-            </w:r>
-          </w:p>
-        </w:tc>
-        <w:tc>
-          <w:tcPr>
-            <w:tcW w:w="3372" w:type="dxa"/>
-          </w:tcPr>
-          <w:p>
-            <w:pPr>
-              <w:tabs>
-                <w:tab w:val="left" w:pos="3828"/>
-              </w:tabs>
-              <w:spacing w:line="360" w:lineRule="auto"/>
-              <w:jc w:val="center"/>
-              <w:rPr>
-                <w:b/>
-              </w:rPr>
-            </w:pPr>
-            <w:r>
-              <w:rPr>
-                <w:b/>
-              </w:rPr>
-              <w:t>ĐẠI DIỆN</w:t>
-            </w:r>
-          </w:p>
-          <w:p>
-            <w:pPr>
-              <w:tabs>
-                <w:tab w:val="left" w:pos="3828"/>
-              </w:tabs>
-              <w:spacing w:line="360" w:lineRule="auto"/>
-              <w:jc w:val="center"/>
-              <w:rPr>
-                <w:b/>
-              </w:rPr>
-            </w:pPr>
-            <w:r>
-              <w:rPr>
-                <w:b/>
-              </w:rPr>
-              <w:t>ĐỘI THI CÔNG TU BỒ</w:t>
-            </w:r>
-          </w:p>
-          <w:p>
-            <w:pPr>
-              <w:tabs>
-                <w:tab w:val="left" w:pos="3828"/>
-              </w:tabs>
-              <w:spacing w:line="360" w:lineRule="auto"/>
-              <w:jc w:val="center"/>
-              <w:rPr>
-                <w:b/>
-              </w:rPr>
-            </w:pPr>
-          </w:p>
-          <w:p>
-            <w:pPr>
-              <w:tabs>
-                <w:tab w:val="left" w:pos="3828"/>
-              </w:tabs>
-              <w:spacing w:line="360" w:lineRule="auto"/>
-              <w:jc w:val="center"/>
-              <w:rPr>
-                <w:b/>
-              </w:rPr>
-            </w:pPr>
-          </w:p>
-          <w:p>
-            <w:pPr>
-              <w:tabs>
-                <w:tab w:val="left" w:pos="3828"/>
-              </w:tabs>
-              <w:spacing w:line="360" w:lineRule="auto"/>
-              <w:jc w:val="center"/>
-              <w:rPr>
-                <w:b/>
-              </w:rPr>
-            </w:pPr>
-          </w:p>
-          <w:p>
-            <w:pPr>
-              <w:tabs>
-                <w:tab w:val="left" w:pos="3828"/>
-              </w:tabs>
-              <w:spacing w:line="360" w:lineRule="auto"/>
-              <w:jc w:val="center"/>
-              <w:rPr>
-                <w:b/>
-              </w:rPr>
-            </w:pPr>
-            <w:r>
-              <w:rPr>
-                <w:b/>
+                <w:sz w:val="22"/>
               </w:rPr>
               <w:t>TRƯƠNG TẤN QUỐC</w:t>
             </w:r>
@@ -2513,6 +2980,71 @@
         </w:tc>
       </w:tr>
     </w:tbl>
+    <w:p>
+      <w:pPr>
+        <w:tabs>
+          <w:tab w:val="left" w:pos="3828"/>
+        </w:tabs>
+        <w:spacing w:after="0" w:line="360" w:lineRule="auto"/>
+        <w:rPr>
+          <w:sz w:val="26"/>
+          <w:szCs w:val="26"/>
+        </w:rPr>
+      </w:pPr>
+      <w:r>
+        <w:rPr>
+          <w:b/>
+          <w:sz w:val="26"/>
+          <w:szCs w:val="26"/>
+        </w:rPr>
+        <w:t xml:space="preserve"> </w:t>
+      </w:r>
+      <w:r>
+        <w:rPr>
+          <w:b/>
+          <w:sz w:val="26"/>
+          <w:szCs w:val="26"/>
+        </w:rPr>
+        <w:t xml:space="preserve">KẾT LUẬN: </w:t>
+      </w:r>
+      <w:r>
+        <w:rPr>
+          <w:sz w:val="26"/>
+          <w:szCs w:val="26"/>
+        </w:rPr>
+        <w:t>Thống nhất đưa chương trình vào vận hành khai thác.</w:t>
+      </w:r>
+    </w:p>
+    <w:p>
+      <w:pPr>
+        <w:tabs>
+          <w:tab w:val="left" w:pos="3828"/>
+        </w:tabs>
+        <w:spacing w:after="0" w:line="360" w:lineRule="auto"/>
+        <w:rPr>
+          <w:sz w:val="26"/>
+          <w:szCs w:val="26"/>
+        </w:rPr>
+      </w:pPr>
+    </w:p>
+    <w:p>
+      <w:pPr>
+        <w:tabs>
+          <w:tab w:val="left" w:pos="3828"/>
+        </w:tabs>
+        <w:spacing w:after="0" w:line="360" w:lineRule="auto"/>
+      </w:pPr>
+    </w:p>
+    <w:p>
+      <w:pPr>
+        <w:tabs>
+          <w:tab w:val="left" w:pos="3828"/>
+        </w:tabs>
+        <w:spacing w:after="0" w:line="360" w:lineRule="auto"/>
+      </w:pPr>
+      <w:bookmarkStart w:id="0" w:name="_GoBack"/>
+      <w:bookmarkEnd w:id="0"/>
+    </w:p>
     <w:p>
       <w:pPr>
         <w:tabs>
@@ -2600,7 +3132,7 @@
           <w:rPr>
             <w:noProof/>
           </w:rPr>
-          <w:t>1</w:t>
+          <w:t>3</w:t>
         </w:r>
         <w:r>
           <w:rPr>
@@ -3244,7 +3776,6 @@
     <w:name w:val="Hyperlink"/>
     <w:basedOn w:val="DefaultParagraphFont"/>
     <w:uiPriority w:val="99"/>
-    <w:semiHidden/>
     <w:unhideWhenUsed/>
     <w:rsid w:val="00664290"/>
     <w:rPr>
@@ -3528,7 +4059,6 @@
     <w:name w:val="Hyperlink"/>
     <w:basedOn w:val="DefaultParagraphFont"/>
     <w:uiPriority w:val="99"/>
-    <w:semiHidden/>
     <w:unhideWhenUsed/>
     <w:rsid w:val="00664290"/>
     <w:rPr>
@@ -3829,7 +4359,7 @@
 </file>
 
 <file path=customXml/itemProps1.xml><?xml version="1.0" encoding="utf-8"?>
-<ds:datastoreItem xmlns:ds="http://schemas.openxmlformats.org/officeDocument/2006/customXml" ds:itemID="{98060293-3133-4A74-AE39-441968D4B923}">
+<ds:datastoreItem xmlns:ds="http://schemas.openxmlformats.org/officeDocument/2006/customXml" ds:itemID="{F1A3709B-98CE-4CB2-8F86-3CA2DFBC3B1A}">
   <ds:schemaRefs>
     <ds:schemaRef ds:uri="http://schemas.openxmlformats.org/officeDocument/2006/bibliography"/>
   </ds:schemaRefs>
